--- a/袁嘉飞 实习报告.docx
+++ b/袁嘉飞 实习报告.docx
@@ -5,6 +5,7 @@
     <w:p>
       <w:pPr>
         <w:spacing w:line="360" w:lineRule="auto"/>
+        <w:ind w:firstLine="720" w:firstLineChars="0"/>
       </w:pPr>
     </w:p>
     <w:p>
@@ -942,8 +943,6 @@
         <w:t>1、选题背景及规划</w:t>
       </w:r>
       <w:bookmarkEnd w:id="1"/>
-      <w:bookmarkStart w:id="3" w:name="_GoBack"/>
-      <w:bookmarkEnd w:id="3"/>
     </w:p>
     <w:p>
       <w:pPr>
@@ -2987,6 +2986,52 @@
           <w:szCs w:val="24"/>
         </w:rPr>
       </w:pPr>
+    </w:p>
+    <w:p>
+      <w:pPr>
+        <w:spacing w:line="360" w:lineRule="auto"/>
+        <w:ind w:firstLine="480" w:firstLineChars="200"/>
+        <w:rPr>
+          <w:rFonts w:ascii="宋体" w:hAnsi="宋体"/>
+          <w:sz w:val="24"/>
+          <w:szCs w:val="24"/>
+        </w:rPr>
+      </w:pPr>
+    </w:p>
+    <w:p>
+      <w:pPr>
+        <w:spacing w:line="360" w:lineRule="auto"/>
+        <w:ind w:firstLine="480" w:firstLineChars="200"/>
+        <w:rPr>
+          <w:rFonts w:ascii="宋体" w:hAnsi="宋体"/>
+          <w:sz w:val="24"/>
+          <w:szCs w:val="24"/>
+        </w:rPr>
+      </w:pPr>
+    </w:p>
+    <w:p>
+      <w:pPr>
+        <w:spacing w:line="360" w:lineRule="auto"/>
+        <w:ind w:firstLine="480" w:firstLineChars="200"/>
+        <w:rPr>
+          <w:rFonts w:ascii="宋体" w:hAnsi="宋体"/>
+          <w:sz w:val="24"/>
+          <w:szCs w:val="24"/>
+        </w:rPr>
+      </w:pPr>
+    </w:p>
+    <w:p>
+      <w:pPr>
+        <w:spacing w:line="360" w:lineRule="auto"/>
+        <w:ind w:firstLine="480" w:firstLineChars="200"/>
+        <w:rPr>
+          <w:rFonts w:ascii="宋体" w:hAnsi="宋体"/>
+          <w:sz w:val="24"/>
+          <w:szCs w:val="24"/>
+        </w:rPr>
+      </w:pPr>
+      <w:bookmarkStart w:id="3" w:name="_GoBack"/>
+      <w:bookmarkEnd w:id="3"/>
     </w:p>
     <w:p>
       <w:pPr>
@@ -4161,14 +4206,7 @@
           <w:rFonts w:hint="eastAsia"/>
           <w:lang w:val="en-US" w:eastAsia="zh-CN"/>
         </w:rPr>
-        <w:t xml:space="preserve">整体设计如图4-1所示：   </w:t>
-      </w:r>
-      <w:r>
-        <w:rPr>
-          <w:rFonts w:hint="eastAsia"/>
-          <w:lang w:val="en-US" w:eastAsia="zh-CN"/>
-        </w:rPr>
-        <w:t xml:space="preserve">     </w:t>
+        <w:t xml:space="preserve">整体设计如图4-1所示：        </w:t>
       </w:r>
       <w:r>
         <w:rPr>
@@ -5167,6 +5205,7 @@
     <w:basedOn w:val="1"/>
     <w:next w:val="1"/>
     <w:link w:val="28"/>
+    <w:autoRedefine/>
     <w:unhideWhenUsed/>
     <w:qFormat/>
     <w:uiPriority w:val="9"/>
@@ -5209,6 +5248,7 @@
     <w:basedOn w:val="1"/>
     <w:next w:val="1"/>
     <w:link w:val="30"/>
+    <w:autoRedefine/>
     <w:unhideWhenUsed/>
     <w:qFormat/>
     <w:uiPriority w:val="9"/>
@@ -5541,6 +5581,8 @@
     <w:name w:val="标题 5 字符"/>
     <w:basedOn w:val="17"/>
     <w:link w:val="6"/>
+    <w:autoRedefine/>
+    <w:qFormat/>
     <w:uiPriority w:val="9"/>
     <w:rPr>
       <w:rFonts w:ascii="Tahoma" w:hAnsi="Tahoma"/>
@@ -5554,6 +5596,8 @@
     <w:name w:val="标题 6 字符"/>
     <w:basedOn w:val="17"/>
     <w:link w:val="7"/>
+    <w:autoRedefine/>
+    <w:qFormat/>
     <w:uiPriority w:val="9"/>
     <w:rPr>
       <w:rFonts w:asciiTheme="majorHAnsi" w:hAnsiTheme="majorHAnsi" w:eastAsiaTheme="majorEastAsia" w:cstheme="majorBidi"/>
@@ -5568,6 +5612,7 @@
     <w:basedOn w:val="17"/>
     <w:link w:val="9"/>
     <w:semiHidden/>
+    <w:qFormat/>
     <w:uiPriority w:val="99"/>
     <w:rPr>
       <w:rFonts w:ascii="Tahoma" w:hAnsi="Tahoma"/>
@@ -5577,6 +5622,7 @@
     <w:name w:val="_Style 30"/>
     <w:basedOn w:val="1"/>
     <w:next w:val="25"/>
+    <w:autoRedefine/>
     <w:qFormat/>
     <w:uiPriority w:val="34"/>
     <w:pPr>

--- a/袁嘉飞 实习报告.docx
+++ b/袁嘉飞 实习报告.docx
@@ -1133,12 +1133,6 @@
             <w:insideH w:val="single" w:color="000000" w:sz="4" w:space="0"/>
             <w:insideV w:val="single" w:color="000000" w:sz="4" w:space="0"/>
           </w:tblBorders>
-          <w:tblCellMar>
-            <w:top w:w="0" w:type="dxa"/>
-            <w:left w:w="108" w:type="dxa"/>
-            <w:bottom w:w="0" w:type="dxa"/>
-            <w:right w:w="108" w:type="dxa"/>
-          </w:tblCellMar>
         </w:tblPrEx>
         <w:tc>
           <w:tcPr>
@@ -2112,6 +2106,14 @@
           <w:b/>
           <w:bCs w:val="0"/>
         </w:rPr>
+        <w:br w:type="column"/>
+      </w:r>
+      <w:r>
+        <w:rPr>
+          <w:rFonts w:hint="eastAsia"/>
+          <w:b/>
+          <w:bCs w:val="0"/>
+        </w:rPr>
         <w:t>2、系统的开发技术路线</w:t>
       </w:r>
       <w:bookmarkEnd w:id="2"/>
@@ -2707,6 +2709,14 @@
           <w:b/>
           <w:bCs w:val="0"/>
         </w:rPr>
+        <w:br w:type="column"/>
+      </w:r>
+      <w:r>
+        <w:rPr>
+          <w:rFonts w:hint="eastAsia"/>
+          <w:b/>
+          <w:bCs w:val="0"/>
+        </w:rPr>
         <w:t>3.需求分析</w:t>
       </w:r>
     </w:p>
@@ -2957,23 +2967,6 @@
           <w:lang w:val="en-US" w:eastAsia="zh-CN"/>
         </w:rPr>
         <w:t>针对本系统用户情况，决定将本系统分为三个部分：学生用户，教师用户</w:t>
-      </w:r>
-    </w:p>
-    <w:p>
-      <w:pPr>
-        <w:spacing w:line="360" w:lineRule="auto"/>
-        <w:ind w:firstLine="480" w:firstLineChars="200"/>
-        <w:rPr>
-          <w:rFonts w:hint="eastAsia"/>
-          <w:lang w:val="en-US" w:eastAsia="zh-CN"/>
-        </w:rPr>
-      </w:pPr>
-      <w:r>
-        <w:rPr>
-          <w:rFonts w:hint="eastAsia"/>
-          <w:lang w:val="en-US" w:eastAsia="zh-CN"/>
-        </w:rPr>
-        <w:t>各部分用户功能需求如表3-1所示：</w:t>
       </w:r>
     </w:p>
     <w:p>
@@ -2986,6 +2979,13 @@
           <w:szCs w:val="24"/>
         </w:rPr>
       </w:pPr>
+      <w:r>
+        <w:rPr>
+          <w:rFonts w:hint="eastAsia"/>
+          <w:lang w:val="en-US" w:eastAsia="zh-CN"/>
+        </w:rPr>
+        <w:t>各部分用户功能需求如表3-1所示。</w:t>
+      </w:r>
     </w:p>
     <w:p>
       <w:pPr>
@@ -2997,41 +2997,6 @@
           <w:szCs w:val="24"/>
         </w:rPr>
       </w:pPr>
-    </w:p>
-    <w:p>
-      <w:pPr>
-        <w:spacing w:line="360" w:lineRule="auto"/>
-        <w:ind w:firstLine="480" w:firstLineChars="200"/>
-        <w:rPr>
-          <w:rFonts w:ascii="宋体" w:hAnsi="宋体"/>
-          <w:sz w:val="24"/>
-          <w:szCs w:val="24"/>
-        </w:rPr>
-      </w:pPr>
-    </w:p>
-    <w:p>
-      <w:pPr>
-        <w:spacing w:line="360" w:lineRule="auto"/>
-        <w:ind w:firstLine="480" w:firstLineChars="200"/>
-        <w:rPr>
-          <w:rFonts w:ascii="宋体" w:hAnsi="宋体"/>
-          <w:sz w:val="24"/>
-          <w:szCs w:val="24"/>
-        </w:rPr>
-      </w:pPr>
-    </w:p>
-    <w:p>
-      <w:pPr>
-        <w:spacing w:line="360" w:lineRule="auto"/>
-        <w:ind w:firstLine="480" w:firstLineChars="200"/>
-        <w:rPr>
-          <w:rFonts w:ascii="宋体" w:hAnsi="宋体"/>
-          <w:sz w:val="24"/>
-          <w:szCs w:val="24"/>
-        </w:rPr>
-      </w:pPr>
-      <w:bookmarkStart w:id="3" w:name="_GoBack"/>
-      <w:bookmarkEnd w:id="3"/>
     </w:p>
     <w:p>
       <w:pPr>
@@ -3743,16 +3708,6 @@
       <w:pPr>
         <w:spacing w:line="360" w:lineRule="auto"/>
       </w:pPr>
-    </w:p>
-    <w:p>
-      <w:pPr>
-        <w:spacing w:line="360" w:lineRule="auto"/>
-      </w:pPr>
-    </w:p>
-    <w:p>
-      <w:pPr>
-        <w:spacing w:line="360" w:lineRule="auto"/>
-      </w:pPr>
       <w:r>
         <w:rPr>
           <w:rFonts w:hint="eastAsia"/>
@@ -4177,25 +4132,14 @@
           <w:rFonts w:hint="eastAsia"/>
           <w:lang w:val="en-US" w:eastAsia="zh-CN"/>
         </w:rPr>
-        <w:t>根据系统用户需求，系统为不同身份用户做了不同的功能分配，系统主要设立两种身份：学生、教师，用户以不同身份登陆系统后，都会拥有各自的功能，以教师身份登录系统，可以对学生的班级、试卷等信息进行查询、管理等操作；以学生身份登入系统，可以进行试卷查看、在线考试、修改个人资料等；</w:t>
-      </w:r>
-    </w:p>
-    <w:p>
-      <w:pPr>
-        <w:spacing w:line="360" w:lineRule="auto"/>
-        <w:ind w:firstLine="480" w:firstLineChars="200"/>
-      </w:pPr>
-    </w:p>
-    <w:p>
-      <w:pPr>
-        <w:spacing w:line="360" w:lineRule="auto"/>
-        <w:ind w:firstLine="480" w:firstLineChars="200"/>
-      </w:pPr>
-    </w:p>
-    <w:p>
-      <w:pPr>
-        <w:spacing w:line="360" w:lineRule="auto"/>
-        <w:ind w:left="204" w:leftChars="85" w:firstLine="240" w:firstLineChars="100"/>
+        <w:t>根据系统用户需求，系统为不同身份用户做了不同的功能分配，系统主要设立两种身份：学生、教师，用户以不同身份登陆系统后，都会拥有各自的功能，以教师身份登录系统，可以对学生的班级、试卷等信息进行查询、管理等操作；以学生身份登入系统，可以进行试卷查看、在线考试、修改个人资料等；整体设计如图4-1所示：</w:t>
+      </w:r>
+    </w:p>
+    <w:p>
+      <w:pPr>
+        <w:spacing w:line="360" w:lineRule="auto"/>
+        <w:ind w:firstLine="480" w:firstLineChars="200"/>
+        <w:jc w:val="center"/>
         <w:rPr>
           <w:rFonts w:hint="eastAsia" w:eastAsia="宋体"/>
           <w:lang w:eastAsia="zh-CN"/>
@@ -4203,20 +4147,13 @@
       </w:pPr>
       <w:r>
         <w:rPr>
-          <w:rFonts w:hint="eastAsia"/>
-          <w:lang w:val="en-US" w:eastAsia="zh-CN"/>
-        </w:rPr>
-        <w:t xml:space="preserve">整体设计如图4-1所示：        </w:t>
-      </w:r>
-      <w:r>
-        <w:rPr>
           <w:rFonts w:hint="eastAsia" w:eastAsia="宋体"/>
           <w:lang w:eastAsia="zh-CN"/>
         </w:rPr>
         <w:drawing>
           <wp:inline distT="0" distB="0" distL="114300" distR="114300">
-            <wp:extent cx="5269865" cy="3229610"/>
-            <wp:effectExtent l="0" t="0" r="635" b="8890"/>
+            <wp:extent cx="3923030" cy="2404110"/>
+            <wp:effectExtent l="0" t="0" r="1270" b="8890"/>
             <wp:docPr id="1" name="图片 1" descr="systemArchitecture"/>
             <wp:cNvGraphicFramePr>
               <a:graphicFrameLocks xmlns:a="http://schemas.openxmlformats.org/drawingml/2006/main" noChangeAspect="1"/>
@@ -4239,7 +4176,7 @@
                   <pic:spPr>
                     <a:xfrm>
                       <a:off x="0" y="0"/>
-                      <a:ext cx="5269865" cy="3229610"/>
+                      <a:ext cx="3923030" cy="2404110"/>
                     </a:xfrm>
                     <a:prstGeom prst="rect">
                       <a:avLst/>
@@ -4293,23 +4230,17 @@
     </w:p>
     <w:p>
       <w:pPr>
-        <w:widowControl w:val="0"/>
-        <w:autoSpaceDE w:val="0"/>
-        <w:autoSpaceDN w:val="0"/>
-        <w:snapToGrid/>
-        <w:spacing w:line="360" w:lineRule="auto"/>
-      </w:pPr>
-    </w:p>
-    <w:p>
-      <w:pPr>
         <w:pStyle w:val="2"/>
         <w:spacing w:line="360" w:lineRule="auto"/>
-        <w:rPr>
-          <w:rFonts w:hint="eastAsia"/>
-          <w:b/>
-          <w:bCs w:val="0"/>
-        </w:rPr>
-      </w:pPr>
+        <w:jc w:val="center"/>
+        <w:rPr>
+          <w:rFonts w:hint="eastAsia"/>
+          <w:b/>
+          <w:bCs w:val="0"/>
+        </w:rPr>
+      </w:pPr>
+      <w:bookmarkStart w:id="3" w:name="_GoBack"/>
+      <w:bookmarkEnd w:id="3"/>
       <w:r>
         <w:rPr>
           <w:rFonts w:hint="eastAsia"/>
@@ -4322,7 +4253,6 @@
     <w:p>
       <w:pPr>
         <w:spacing w:line="360" w:lineRule="auto"/>
-        <w:ind w:firstLine="480" w:firstLineChars="200"/>
         <w:rPr>
           <w:rFonts w:hint="eastAsia"/>
           <w:lang w:val="en-US" w:eastAsia="zh-CN"/>
@@ -4441,6 +4371,14 @@
           <w:szCs w:val="20"/>
         </w:rPr>
       </w:pPr>
+      <w:r>
+        <w:rPr>
+          <w:rFonts w:hint="eastAsia"/>
+          <w:b/>
+          <w:bCs w:val="0"/>
+        </w:rPr>
+        <w:br w:type="column"/>
+      </w:r>
       <w:r>
         <w:rPr>
           <w:rFonts w:hint="eastAsia"/>
@@ -5611,6 +5549,7 @@
     <w:name w:val="日期 字符"/>
     <w:basedOn w:val="17"/>
     <w:link w:val="9"/>
+    <w:autoRedefine/>
     <w:semiHidden/>
     <w:qFormat/>
     <w:uiPriority w:val="99"/>
